--- a/week5/Abuchi_Okeke_Week5_Assignment4.docx
+++ b/week5/Abuchi_Okeke_Week5_Assignment4.docx
@@ -5,11 +5,342 @@
     <w:p>
       <w:pPr>
         <w:spacing w:line="480" w:lineRule="auto"/>
+        <w:rPr>
+          <w:rFonts w:ascii="Times New Roman" w:hAnsi="Times New Roman" w:cs="Times New Roman"/>
+          <w:b/>
+          <w:bCs/>
+        </w:rPr>
+      </w:pPr>
+    </w:p>
+    <w:p>
+      <w:pPr>
+        <w:autoSpaceDE w:val="0"/>
+        <w:autoSpaceDN w:val="0"/>
+        <w:adjustRightInd w:val="0"/>
+        <w:spacing w:before="100" w:beforeAutospacing="1" w:line="360" w:lineRule="auto"/>
+        <w:jc w:val="center"/>
+        <w:rPr>
+          <w:rFonts w:ascii="Times New Roman" w:eastAsia="Times New Roman" w:hAnsi="Times New Roman" w:cs="Times New Roman"/>
+          <w:b/>
+          <w:bCs/>
+          <w:kern w:val="0"/>
+          <w14:ligatures w14:val="none"/>
+        </w:rPr>
+      </w:pPr>
+      <w:r>
+        <w:rPr>
+          <w:rFonts w:ascii="Times New Roman" w:eastAsia="Times New Roman" w:hAnsi="Times New Roman" w:cs="Times New Roman"/>
+          <w:b/>
+          <w:bCs/>
+          <w:kern w:val="0"/>
+          <w14:ligatures w14:val="none"/>
+        </w:rPr>
+        <w:t>MT to NMT Path</w:t>
+      </w:r>
+      <w:r>
+        <w:rPr>
+          <w:rFonts w:ascii="Times New Roman" w:eastAsia="Times New Roman" w:hAnsi="Times New Roman" w:cs="Times New Roman"/>
+          <w:b/>
+          <w:bCs/>
+          <w:kern w:val="0"/>
+          <w14:ligatures w14:val="none"/>
+        </w:rPr>
+        <w:t xml:space="preserve"> (Option 3)</w:t>
+      </w:r>
+      <w:r>
+        <w:rPr>
+          <w:rFonts w:ascii="Times New Roman" w:eastAsia="Times New Roman" w:hAnsi="Times New Roman" w:cs="Times New Roman"/>
+          <w:b/>
+          <w:bCs/>
+          <w:kern w:val="0"/>
+          <w14:ligatures w14:val="none"/>
+        </w:rPr>
+        <w:t xml:space="preserve">: </w:t>
+      </w:r>
+      <w:r>
+        <w:rPr>
+          <w:rFonts w:ascii="Times New Roman" w:eastAsia="Times New Roman" w:hAnsi="Times New Roman" w:cs="Times New Roman"/>
+          <w:b/>
+          <w:bCs/>
+          <w:kern w:val="0"/>
+          <w14:ligatures w14:val="none"/>
+        </w:rPr>
+        <w:br/>
+        <w:t>Comparing Transformer-Based Models</w:t>
+      </w:r>
+    </w:p>
+    <w:p>
+      <w:pPr>
+        <w:autoSpaceDE w:val="0"/>
+        <w:autoSpaceDN w:val="0"/>
+        <w:adjustRightInd w:val="0"/>
+        <w:spacing w:before="100" w:beforeAutospacing="1" w:line="360" w:lineRule="auto"/>
+        <w:jc w:val="center"/>
+        <w:rPr>
+          <w:rFonts w:ascii="Times New Roman" w:eastAsia="Calibri" w:hAnsi="Times New Roman" w:cs="Times New Roman"/>
+        </w:rPr>
+      </w:pPr>
+      <w:proofErr w:type="spellStart"/>
+      <w:r>
+        <w:rPr>
+          <w:rFonts w:ascii="Times New Roman" w:eastAsia="Calibri" w:hAnsi="Times New Roman" w:cs="Times New Roman"/>
+        </w:rPr>
+        <w:t>Abuchi</w:t>
+      </w:r>
+      <w:proofErr w:type="spellEnd"/>
+      <w:r>
+        <w:rPr>
+          <w:rFonts w:ascii="Times New Roman" w:eastAsia="Calibri" w:hAnsi="Times New Roman" w:cs="Times New Roman"/>
+        </w:rPr>
+        <w:t xml:space="preserve"> Godswill Okeke </w:t>
+      </w:r>
+    </w:p>
+    <w:p>
+      <w:pPr>
+        <w:autoSpaceDE w:val="0"/>
+        <w:autoSpaceDN w:val="0"/>
+        <w:adjustRightInd w:val="0"/>
+        <w:spacing w:before="100" w:beforeAutospacing="1" w:line="273" w:lineRule="auto"/>
+        <w:jc w:val="center"/>
+        <w:rPr>
+          <w:rFonts w:ascii="Times New Roman" w:eastAsia="Calibri" w:hAnsi="Times New Roman" w:cs="Times New Roman"/>
+        </w:rPr>
+      </w:pPr>
+      <w:r>
+        <w:rPr>
+          <w:rFonts w:ascii="Times New Roman" w:eastAsia="Calibri" w:hAnsi="Times New Roman" w:cs="Times New Roman"/>
+        </w:rPr>
+        <w:t xml:space="preserve">School of Computer and Information Sciences, University of the </w:t>
+      </w:r>
+      <w:proofErr w:type="spellStart"/>
+      <w:r>
+        <w:rPr>
+          <w:rFonts w:ascii="Times New Roman" w:eastAsia="Calibri" w:hAnsi="Times New Roman" w:cs="Times New Roman"/>
+        </w:rPr>
+        <w:t>Cumberlands</w:t>
+      </w:r>
+      <w:proofErr w:type="spellEnd"/>
+    </w:p>
+    <w:p>
+      <w:pPr>
+        <w:spacing w:before="100" w:beforeAutospacing="1" w:line="480" w:lineRule="auto"/>
+        <w:jc w:val="center"/>
+        <w:rPr>
+          <w:rFonts w:ascii="Times New Roman" w:eastAsia="Calibri" w:hAnsi="Times New Roman" w:cs="Times New Roman"/>
+        </w:rPr>
+      </w:pPr>
+      <w:r>
+        <w:rPr>
+          <w:rFonts w:ascii="Times New Roman" w:eastAsia="Calibri" w:hAnsi="Times New Roman" w:cs="Times New Roman"/>
+        </w:rPr>
+        <w:t>MSAI532 - M51 Natural Language Processing</w:t>
+      </w:r>
+    </w:p>
+    <w:p>
+      <w:pPr>
+        <w:spacing w:before="100" w:beforeAutospacing="1" w:line="480" w:lineRule="auto"/>
+        <w:jc w:val="center"/>
+        <w:rPr>
+          <w:rFonts w:ascii="Times New Roman" w:eastAsia="Calibri" w:hAnsi="Times New Roman" w:cs="Times New Roman"/>
+          <w:spacing w:val="-1"/>
+          <w:shd w:val="clear" w:color="auto" w:fill="FFFFFF"/>
+        </w:rPr>
+      </w:pPr>
+      <w:r>
+        <w:rPr>
+          <w:rFonts w:ascii="Times New Roman" w:eastAsia="Calibri" w:hAnsi="Times New Roman" w:cs="Times New Roman"/>
+          <w:spacing w:val="-1"/>
+          <w:shd w:val="clear" w:color="auto" w:fill="FFFFFF"/>
+        </w:rPr>
+        <w:t>Dr. Toni Farley</w:t>
+      </w:r>
+    </w:p>
+    <w:p>
+      <w:pPr>
+        <w:spacing w:before="100" w:beforeAutospacing="1" w:line="480" w:lineRule="auto"/>
+        <w:jc w:val="center"/>
+        <w:rPr>
+          <w:rFonts w:ascii="Times New Roman" w:eastAsia="Calibri" w:hAnsi="Times New Roman" w:cs="Times New Roman"/>
+          <w:spacing w:val="-1"/>
+          <w:shd w:val="clear" w:color="auto" w:fill="FFFFFF"/>
+        </w:rPr>
+      </w:pPr>
+      <w:r>
+        <w:rPr>
+          <w:rFonts w:ascii="Times New Roman" w:eastAsia="Calibri" w:hAnsi="Times New Roman" w:cs="Times New Roman"/>
+          <w:spacing w:val="-1"/>
+          <w:shd w:val="clear" w:color="auto" w:fill="FFFFFF"/>
+        </w:rPr>
+        <w:t>Feb 0</w:t>
+      </w:r>
+      <w:r>
+        <w:rPr>
+          <w:rFonts w:ascii="Times New Roman" w:eastAsia="Calibri" w:hAnsi="Times New Roman" w:cs="Times New Roman"/>
+          <w:spacing w:val="-1"/>
+          <w:shd w:val="clear" w:color="auto" w:fill="FFFFFF"/>
+        </w:rPr>
+        <w:t>7</w:t>
+      </w:r>
+      <w:r>
+        <w:rPr>
+          <w:rFonts w:ascii="Times New Roman" w:eastAsia="Calibri" w:hAnsi="Times New Roman" w:cs="Times New Roman"/>
+          <w:spacing w:val="-1"/>
+          <w:shd w:val="clear" w:color="auto" w:fill="FFFFFF"/>
+        </w:rPr>
+        <w:t>, 2025</w:t>
+      </w:r>
+    </w:p>
+    <w:p>
+      <w:pPr>
+        <w:spacing w:line="480" w:lineRule="auto"/>
         <w:ind w:firstLine="720"/>
         <w:rPr>
           <w:rFonts w:ascii="Times New Roman" w:hAnsi="Times New Roman" w:cs="Times New Roman"/>
         </w:rPr>
       </w:pPr>
+    </w:p>
+    <w:p>
+      <w:pPr>
+        <w:spacing w:line="480" w:lineRule="auto"/>
+        <w:ind w:firstLine="720"/>
+        <w:rPr>
+          <w:rFonts w:ascii="Times New Roman" w:hAnsi="Times New Roman" w:cs="Times New Roman"/>
+        </w:rPr>
+      </w:pPr>
+    </w:p>
+    <w:p>
+      <w:pPr>
+        <w:spacing w:line="480" w:lineRule="auto"/>
+        <w:ind w:firstLine="720"/>
+        <w:rPr>
+          <w:rFonts w:ascii="Times New Roman" w:hAnsi="Times New Roman" w:cs="Times New Roman"/>
+        </w:rPr>
+      </w:pPr>
+    </w:p>
+    <w:p>
+      <w:pPr>
+        <w:spacing w:line="480" w:lineRule="auto"/>
+        <w:ind w:firstLine="720"/>
+        <w:rPr>
+          <w:rFonts w:ascii="Times New Roman" w:hAnsi="Times New Roman" w:cs="Times New Roman"/>
+        </w:rPr>
+      </w:pPr>
+    </w:p>
+    <w:p>
+      <w:pPr>
+        <w:spacing w:line="480" w:lineRule="auto"/>
+        <w:ind w:firstLine="720"/>
+        <w:rPr>
+          <w:rFonts w:ascii="Times New Roman" w:hAnsi="Times New Roman" w:cs="Times New Roman"/>
+        </w:rPr>
+      </w:pPr>
+    </w:p>
+    <w:p>
+      <w:pPr>
+        <w:spacing w:line="480" w:lineRule="auto"/>
+        <w:ind w:firstLine="720"/>
+        <w:rPr>
+          <w:rFonts w:ascii="Times New Roman" w:hAnsi="Times New Roman" w:cs="Times New Roman"/>
+        </w:rPr>
+      </w:pPr>
+    </w:p>
+    <w:p>
+      <w:pPr>
+        <w:spacing w:line="480" w:lineRule="auto"/>
+        <w:ind w:firstLine="720"/>
+        <w:rPr>
+          <w:rFonts w:ascii="Times New Roman" w:hAnsi="Times New Roman" w:cs="Times New Roman"/>
+        </w:rPr>
+      </w:pPr>
+    </w:p>
+    <w:p>
+      <w:pPr>
+        <w:spacing w:line="480" w:lineRule="auto"/>
+        <w:ind w:firstLine="720"/>
+        <w:rPr>
+          <w:rFonts w:ascii="Times New Roman" w:hAnsi="Times New Roman" w:cs="Times New Roman"/>
+        </w:rPr>
+      </w:pPr>
+    </w:p>
+    <w:p>
+      <w:pPr>
+        <w:spacing w:line="480" w:lineRule="auto"/>
+        <w:ind w:firstLine="720"/>
+        <w:rPr>
+          <w:rFonts w:ascii="Times New Roman" w:hAnsi="Times New Roman" w:cs="Times New Roman"/>
+        </w:rPr>
+      </w:pPr>
+    </w:p>
+    <w:p>
+      <w:pPr>
+        <w:spacing w:line="480" w:lineRule="auto"/>
+        <w:ind w:firstLine="720"/>
+        <w:rPr>
+          <w:rFonts w:ascii="Times New Roman" w:hAnsi="Times New Roman" w:cs="Times New Roman"/>
+        </w:rPr>
+      </w:pPr>
+    </w:p>
+    <w:p>
+      <w:pPr>
+        <w:spacing w:line="480" w:lineRule="auto"/>
+        <w:ind w:firstLine="720"/>
+        <w:rPr>
+          <w:rFonts w:ascii="Times New Roman" w:hAnsi="Times New Roman" w:cs="Times New Roman"/>
+        </w:rPr>
+      </w:pPr>
+    </w:p>
+    <w:p>
+      <w:pPr>
+        <w:spacing w:line="480" w:lineRule="auto"/>
+        <w:ind w:firstLine="720"/>
+        <w:rPr>
+          <w:rFonts w:ascii="Times New Roman" w:hAnsi="Times New Roman" w:cs="Times New Roman"/>
+        </w:rPr>
+      </w:pPr>
+    </w:p>
+    <w:p>
+      <w:pPr>
+        <w:spacing w:line="480" w:lineRule="auto"/>
+        <w:rPr>
+          <w:rFonts w:ascii="Times New Roman" w:hAnsi="Times New Roman" w:cs="Times New Roman"/>
+          <w:b/>
+          <w:bCs/>
+        </w:rPr>
+      </w:pPr>
+      <w:r>
+        <w:rPr>
+          <w:rFonts w:ascii="Times New Roman" w:hAnsi="Times New Roman" w:cs="Times New Roman"/>
+        </w:rPr>
+        <w:br/>
+      </w:r>
+    </w:p>
+    <w:p>
+      <w:pPr>
+        <w:spacing w:line="480" w:lineRule="auto"/>
+        <w:rPr>
+          <w:rFonts w:ascii="Times New Roman" w:hAnsi="Times New Roman" w:cs="Times New Roman"/>
+          <w:b/>
+          <w:bCs/>
+        </w:rPr>
+      </w:pPr>
+      <w:r>
+        <w:rPr>
+          <w:rFonts w:ascii="Times New Roman" w:hAnsi="Times New Roman" w:cs="Times New Roman"/>
+          <w:b/>
+          <w:bCs/>
+        </w:rPr>
+        <w:lastRenderedPageBreak/>
+        <w:t>Overview</w:t>
+      </w:r>
+    </w:p>
+    <w:p>
+      <w:pPr>
+        <w:spacing w:line="480" w:lineRule="auto"/>
+        <w:ind w:firstLine="720"/>
+        <w:rPr>
+          <w:rFonts w:ascii="Times New Roman" w:hAnsi="Times New Roman" w:cs="Times New Roman"/>
+        </w:rPr>
+      </w:pPr>
       <w:r>
         <w:rPr>
           <w:rFonts w:ascii="Times New Roman" w:hAnsi="Times New Roman" w:cs="Times New Roman"/>
@@ -26,13 +357,7 @@
         <w:rPr>
           <w:rFonts w:ascii="Times New Roman" w:hAnsi="Times New Roman" w:cs="Times New Roman"/>
         </w:rPr>
-        <w:t xml:space="preserve">, I worked on Option 3, where </w:t>
-      </w:r>
-      <w:r>
-        <w:rPr>
-          <w:rFonts w:ascii="Times New Roman" w:hAnsi="Times New Roman" w:cs="Times New Roman"/>
-        </w:rPr>
-        <w:t xml:space="preserve">I </w:t>
+        <w:t xml:space="preserve">, I worked on Option 3, where I </w:t>
       </w:r>
       <w:r>
         <w:rPr>
@@ -44,7 +369,19 @@
         <w:rPr>
           <w:rFonts w:ascii="Times New Roman" w:hAnsi="Times New Roman" w:cs="Times New Roman"/>
         </w:rPr>
-        <w:t>to compare transformer models</w:t>
+        <w:t>to compare transformer</w:t>
+      </w:r>
+      <w:r>
+        <w:rPr>
+          <w:rFonts w:ascii="Times New Roman" w:hAnsi="Times New Roman" w:cs="Times New Roman"/>
+        </w:rPr>
+        <w:t xml:space="preserve"> </w:t>
+      </w:r>
+      <w:r>
+        <w:rPr>
+          <w:rFonts w:ascii="Times New Roman" w:hAnsi="Times New Roman" w:cs="Times New Roman"/>
+        </w:rPr>
+        <w:t>models</w:t>
       </w:r>
       <w:r>
         <w:rPr>
@@ -84,57 +421,39 @@
         <w:rPr>
           <w:rFonts w:ascii="Times New Roman" w:hAnsi="Times New Roman" w:cs="Times New Roman"/>
         </w:rPr>
-        <w:t xml:space="preserve"> model from Hugging Face's transformers library and </w:t>
-      </w:r>
-      <w:r>
-        <w:rPr>
-          <w:rFonts w:ascii="Times New Roman" w:hAnsi="Times New Roman" w:cs="Times New Roman"/>
-        </w:rPr>
-        <w:t xml:space="preserve">the </w:t>
-      </w:r>
-      <w:r>
-        <w:rPr>
-          <w:rFonts w:ascii="Times New Roman" w:hAnsi="Times New Roman" w:cs="Times New Roman"/>
-        </w:rPr>
-        <w:t>transformer-</w:t>
-      </w:r>
-      <w:r>
-        <w:rPr>
-          <w:rFonts w:ascii="Times New Roman" w:hAnsi="Times New Roman" w:cs="Times New Roman"/>
-        </w:rPr>
-        <w:t xml:space="preserve">based </w:t>
+        <w:t xml:space="preserve"> model from Hugging Face's transformers library and the transformer-based </w:t>
+      </w:r>
+      <w:r>
+        <w:rPr>
+          <w:rFonts w:ascii="Times New Roman" w:hAnsi="Times New Roman" w:cs="Times New Roman"/>
+        </w:rPr>
+        <w:t xml:space="preserve">Google </w:t>
       </w:r>
       <w:proofErr w:type="spellStart"/>
       <w:r>
         <w:rPr>
           <w:rFonts w:ascii="Times New Roman" w:hAnsi="Times New Roman" w:cs="Times New Roman"/>
         </w:rPr>
-        <w:t>Google</w:t>
-      </w:r>
-      <w:r>
-        <w:rPr>
-          <w:rFonts w:ascii="Times New Roman" w:hAnsi="Times New Roman" w:cs="Times New Roman"/>
-        </w:rPr>
-        <w:t>Translat</w:t>
-      </w:r>
-      <w:r>
-        <w:rPr>
-          <w:rFonts w:ascii="Times New Roman" w:hAnsi="Times New Roman" w:cs="Times New Roman"/>
-        </w:rPr>
-        <w:t>ors</w:t>
+        <w:t>Translate's</w:t>
       </w:r>
       <w:proofErr w:type="spellEnd"/>
       <w:r>
         <w:rPr>
           <w:rFonts w:ascii="Times New Roman" w:hAnsi="Times New Roman" w:cs="Times New Roman"/>
         </w:rPr>
-        <w:t xml:space="preserve"> </w:t>
-      </w:r>
-      <w:r>
-        <w:rPr>
-          <w:rFonts w:ascii="Times New Roman" w:hAnsi="Times New Roman" w:cs="Times New Roman"/>
-        </w:rPr>
-        <w:t>Library</w:t>
+        <w:t xml:space="preserve"> API via the deep-translator</w:t>
+      </w:r>
+      <w:r>
+        <w:rPr>
+          <w:rFonts w:ascii="Times New Roman" w:hAnsi="Times New Roman" w:cs="Times New Roman"/>
+        </w:rPr>
+        <w:t xml:space="preserve"> python</w:t>
+      </w:r>
+      <w:r>
+        <w:rPr>
+          <w:rFonts w:ascii="Times New Roman" w:hAnsi="Times New Roman" w:cs="Times New Roman"/>
+        </w:rPr>
+        <w:t xml:space="preserve"> package</w:t>
       </w:r>
       <w:r>
         <w:rPr>
@@ -171,17 +490,7 @@
           <w:szCs w:val="20"/>
           <w:shd w:val="clear" w:color="auto" w:fill="FFFFFF"/>
         </w:rPr>
-        <w:t>GNMT</w:t>
-      </w:r>
-      <w:r>
-        <w:rPr>
-          <w:rFonts w:ascii="Open Sans" w:hAnsi="Open Sans" w:cs="Open Sans"/>
-          <w:color w:val="000000"/>
-          <w:sz w:val="20"/>
-          <w:szCs w:val="20"/>
-          <w:shd w:val="clear" w:color="auto" w:fill="FFFFFF"/>
-        </w:rPr>
-        <w:t xml:space="preserve"> residency paper)</w:t>
+        <w:t>GNMT residency paper)</w:t>
       </w:r>
       <w:r>
         <w:rPr>
@@ -249,95 +558,292 @@
         <w:rPr>
           <w:rFonts w:ascii="Times New Roman" w:hAnsi="Times New Roman" w:cs="Times New Roman"/>
         </w:rPr>
-        <w:t>. For example, in the comparison output, it can be seen that</w:t>
-      </w:r>
-      <w:r>
-        <w:rPr>
-          <w:rFonts w:ascii="Times New Roman" w:hAnsi="Times New Roman" w:cs="Times New Roman"/>
-        </w:rPr>
-        <w:t xml:space="preserve"> Hugging Face kept: "Neural Machine Translation</w:t>
-      </w:r>
-      <w:r>
-        <w:rPr>
-          <w:rFonts w:ascii="Times New Roman" w:hAnsi="Times New Roman" w:cs="Times New Roman"/>
+        <w:t>. For example, in the comparison output</w:t>
+      </w:r>
+      <w:r>
+        <w:rPr>
+          <w:rFonts w:ascii="Times New Roman" w:hAnsi="Times New Roman" w:cs="Times New Roman"/>
+        </w:rPr>
+        <w:t xml:space="preserve"> file (.txt)</w:t>
+      </w:r>
+      <w:r>
+        <w:rPr>
+          <w:rFonts w:ascii="Times New Roman" w:hAnsi="Times New Roman" w:cs="Times New Roman"/>
+        </w:rPr>
+        <w:t>, it can be seen that</w:t>
+      </w:r>
+      <w:r>
+        <w:rPr>
+          <w:rFonts w:ascii="Times New Roman" w:hAnsi="Times New Roman" w:cs="Times New Roman"/>
+        </w:rPr>
+        <w:t xml:space="preserve"> Hugging Face kept</w:t>
+      </w:r>
+      <w:r>
+        <w:rPr>
+          <w:rFonts w:ascii="Times New Roman" w:hAnsi="Times New Roman" w:cs="Times New Roman"/>
+        </w:rPr>
+        <w:t xml:space="preserve"> the technical term</w:t>
+      </w:r>
+      <w:r>
+        <w:rPr>
+          <w:rFonts w:ascii="Times New Roman" w:hAnsi="Times New Roman" w:cs="Times New Roman"/>
+        </w:rPr>
+        <w:t xml:space="preserve"> "Neural Machine Translation</w:t>
+      </w:r>
+      <w:r>
+        <w:rPr>
+          <w:rFonts w:ascii="Times New Roman" w:hAnsi="Times New Roman" w:cs="Times New Roman"/>
+        </w:rPr>
+        <w:t>”</w:t>
+      </w:r>
+      <w:r>
+        <w:rPr>
+          <w:rFonts w:ascii="Times New Roman" w:hAnsi="Times New Roman" w:cs="Times New Roman"/>
+        </w:rPr>
+        <w:t xml:space="preserve"> while </w:t>
+      </w:r>
+      <w:r>
+        <w:rPr>
+          <w:rFonts w:ascii="Times New Roman" w:hAnsi="Times New Roman" w:cs="Times New Roman"/>
+        </w:rPr>
+        <w:t xml:space="preserve">Google translated it to "la </w:t>
+      </w:r>
+      <w:proofErr w:type="spellStart"/>
+      <w:r>
+        <w:rPr>
+          <w:rFonts w:ascii="Times New Roman" w:hAnsi="Times New Roman" w:cs="Times New Roman"/>
+        </w:rPr>
+        <w:t>traduction</w:t>
+      </w:r>
+      <w:proofErr w:type="spellEnd"/>
+      <w:r>
+        <w:rPr>
+          <w:rFonts w:ascii="Times New Roman" w:hAnsi="Times New Roman" w:cs="Times New Roman"/>
+        </w:rPr>
+        <w:t xml:space="preserve"> de la machine </w:t>
+      </w:r>
+      <w:proofErr w:type="spellStart"/>
+      <w:r>
+        <w:rPr>
+          <w:rFonts w:ascii="Times New Roman" w:hAnsi="Times New Roman" w:cs="Times New Roman"/>
+        </w:rPr>
+        <w:t>neurale</w:t>
+      </w:r>
+      <w:proofErr w:type="spellEnd"/>
+      <w:r>
+        <w:rPr>
+          <w:rFonts w:ascii="Times New Roman" w:hAnsi="Times New Roman" w:cs="Times New Roman"/>
+        </w:rPr>
+        <w:t>"</w:t>
+      </w:r>
+      <w:r>
+        <w:rPr>
+          <w:rFonts w:ascii="Times New Roman" w:hAnsi="Times New Roman" w:cs="Times New Roman"/>
+        </w:rPr>
+        <w:t>.</w:t>
+      </w:r>
+      <w:r>
+        <w:rPr>
+          <w:rFonts w:ascii="Times New Roman" w:hAnsi="Times New Roman" w:cs="Times New Roman"/>
+        </w:rPr>
+        <w:t xml:space="preserve"> This shows the uniqueness of both models, and the user’s use case will determine which</w:t>
+      </w:r>
+      <w:r>
+        <w:rPr>
+          <w:rFonts w:ascii="Times New Roman" w:hAnsi="Times New Roman" w:cs="Times New Roman"/>
+        </w:rPr>
+        <w:t xml:space="preserve"> model</w:t>
+      </w:r>
+      <w:r>
+        <w:rPr>
+          <w:rFonts w:ascii="Times New Roman" w:hAnsi="Times New Roman" w:cs="Times New Roman"/>
+        </w:rPr>
+        <w:t xml:space="preserve"> to utilize.</w:t>
+      </w:r>
+    </w:p>
+    <w:p>
+      <w:pPr>
+        <w:spacing w:line="480" w:lineRule="auto"/>
+        <w:ind w:firstLine="720"/>
+        <w:rPr>
+          <w:rFonts w:ascii="Times New Roman" w:hAnsi="Times New Roman" w:cs="Times New Roman"/>
+        </w:rPr>
+      </w:pPr>
+      <w:r>
+        <w:rPr>
+          <w:rFonts w:ascii="Times New Roman" w:hAnsi="Times New Roman" w:cs="Times New Roman"/>
+        </w:rPr>
+        <w:t xml:space="preserve">All codes and files to the experiment have been added to my class </w:t>
+      </w:r>
+      <w:hyperlink r:id="rId4" w:history="1">
+        <w:r>
+          <w:rPr>
+            <w:rStyle w:val="Hyperlink"/>
+            <w:rFonts w:ascii="Times New Roman" w:hAnsi="Times New Roman" w:cs="Times New Roman"/>
+          </w:rPr>
+          <w:t>Git Repository</w:t>
+        </w:r>
+      </w:hyperlink>
+    </w:p>
+    <w:p>
+      <w:pPr>
+        <w:spacing w:line="480" w:lineRule="auto"/>
+        <w:rPr>
+          <w:rFonts w:ascii="Times New Roman" w:hAnsi="Times New Roman" w:cs="Times New Roman"/>
+          <w:b/>
+          <w:bCs/>
+        </w:rPr>
+      </w:pPr>
+      <w:r>
+        <w:rPr>
+          <w:rFonts w:ascii="Times New Roman" w:hAnsi="Times New Roman" w:cs="Times New Roman"/>
+          <w:b/>
+          <w:bCs/>
+        </w:rPr>
+        <w:t xml:space="preserve">Python Script: </w:t>
+      </w:r>
+    </w:p>
+    <w:p>
+      <w:pPr>
+        <w:spacing w:line="480" w:lineRule="auto"/>
+        <w:rPr>
+          <w:rFonts w:ascii="Times New Roman" w:hAnsi="Times New Roman" w:cs="Times New Roman"/>
+        </w:rPr>
+      </w:pPr>
+      <w:hyperlink r:id="rId5" w:history="1">
+        <w:r>
+          <w:rPr>
+            <w:rStyle w:val="Hyperlink"/>
+            <w:rFonts w:ascii="Times New Roman" w:hAnsi="Times New Roman" w:cs="Times New Roman"/>
+          </w:rPr>
+          <w:t>https://github.com/Buchiexplores/MSAI-532/blob/main/week5/translators_experiment.py</w:t>
+        </w:r>
+      </w:hyperlink>
+    </w:p>
+    <w:p>
+      <w:pPr>
+        <w:spacing w:line="480" w:lineRule="auto"/>
+        <w:rPr>
+          <w:rFonts w:ascii="Times New Roman" w:hAnsi="Times New Roman" w:cs="Times New Roman"/>
+          <w:b/>
+          <w:bCs/>
+        </w:rPr>
+      </w:pPr>
+      <w:r>
+        <w:rPr>
+          <w:rFonts w:ascii="Times New Roman" w:hAnsi="Times New Roman" w:cs="Times New Roman"/>
+          <w:b/>
+          <w:bCs/>
+        </w:rPr>
+        <w:t>How to set</w:t>
+      </w:r>
+      <w:r>
+        <w:rPr>
+          <w:rFonts w:ascii="Times New Roman" w:hAnsi="Times New Roman" w:cs="Times New Roman"/>
+          <w:b/>
+          <w:bCs/>
         </w:rPr>
         <w:t xml:space="preserve"> </w:t>
       </w:r>
-      <w:proofErr w:type="spellStart"/>
-      <w:r>
-        <w:rPr>
-          <w:rFonts w:ascii="Times New Roman" w:hAnsi="Times New Roman" w:cs="Times New Roman"/>
-        </w:rPr>
-        <w:t xml:space="preserve">while </w:t>
-      </w:r>
-      <w:r>
-        <w:rPr>
-          <w:rFonts w:ascii="Times New Roman" w:hAnsi="Times New Roman" w:cs="Times New Roman"/>
-        </w:rPr>
-        <w:t>Google</w:t>
-      </w:r>
-      <w:proofErr w:type="spellEnd"/>
-      <w:r>
-        <w:rPr>
-          <w:rFonts w:ascii="Times New Roman" w:hAnsi="Times New Roman" w:cs="Times New Roman"/>
-        </w:rPr>
-        <w:t xml:space="preserve"> translated it to: "la </w:t>
-      </w:r>
-      <w:proofErr w:type="spellStart"/>
-      <w:r>
-        <w:rPr>
-          <w:rFonts w:ascii="Times New Roman" w:hAnsi="Times New Roman" w:cs="Times New Roman"/>
-        </w:rPr>
-        <w:t>traduction</w:t>
-      </w:r>
-      <w:proofErr w:type="spellEnd"/>
-      <w:r>
-        <w:rPr>
-          <w:rFonts w:ascii="Times New Roman" w:hAnsi="Times New Roman" w:cs="Times New Roman"/>
-        </w:rPr>
-        <w:t xml:space="preserve"> de la machine </w:t>
-      </w:r>
-      <w:proofErr w:type="spellStart"/>
-      <w:r>
-        <w:rPr>
-          <w:rFonts w:ascii="Times New Roman" w:hAnsi="Times New Roman" w:cs="Times New Roman"/>
-        </w:rPr>
-        <w:t>neurale</w:t>
-      </w:r>
-      <w:proofErr w:type="spellEnd"/>
-      <w:r>
-        <w:rPr>
-          <w:rFonts w:ascii="Times New Roman" w:hAnsi="Times New Roman" w:cs="Times New Roman"/>
-        </w:rPr>
-        <w:t>"</w:t>
-      </w:r>
-      <w:r>
-        <w:rPr>
-          <w:rFonts w:ascii="Times New Roman" w:hAnsi="Times New Roman" w:cs="Times New Roman"/>
-        </w:rPr>
-        <w:t>.</w:t>
-      </w:r>
-    </w:p>
-    <w:p>
-      <w:pPr>
-        <w:spacing w:line="480" w:lineRule="auto"/>
-        <w:rPr>
-          <w:rFonts w:ascii="Times New Roman" w:hAnsi="Times New Roman" w:cs="Times New Roman"/>
-        </w:rPr>
-      </w:pPr>
-    </w:p>
-    <w:p>
-      <w:pPr>
-        <w:spacing w:line="480" w:lineRule="auto"/>
-        <w:rPr>
-          <w:rFonts w:ascii="Times New Roman" w:hAnsi="Times New Roman" w:cs="Times New Roman"/>
-        </w:rPr>
-      </w:pPr>
-    </w:p>
-    <w:p>
-      <w:pPr>
-        <w:spacing w:line="480" w:lineRule="auto"/>
-        <w:ind w:firstLine="720"/>
+      <w:r>
+        <w:rPr>
+          <w:rFonts w:ascii="Times New Roman" w:hAnsi="Times New Roman" w:cs="Times New Roman"/>
+          <w:b/>
+          <w:bCs/>
+        </w:rPr>
+        <w:t xml:space="preserve">up </w:t>
+      </w:r>
+      <w:r>
+        <w:rPr>
+          <w:rFonts w:ascii="Times New Roman" w:hAnsi="Times New Roman" w:cs="Times New Roman"/>
+          <w:b/>
+          <w:bCs/>
+        </w:rPr>
+        <w:t>the E</w:t>
+      </w:r>
+      <w:r>
+        <w:rPr>
+          <w:rFonts w:ascii="Times New Roman" w:hAnsi="Times New Roman" w:cs="Times New Roman"/>
+          <w:b/>
+          <w:bCs/>
+        </w:rPr>
+        <w:t>xperiment:</w:t>
+      </w:r>
+    </w:p>
+    <w:p>
+      <w:pPr>
+        <w:spacing w:line="480" w:lineRule="auto"/>
+        <w:rPr>
+          <w:rFonts w:ascii="Times New Roman" w:hAnsi="Times New Roman" w:cs="Times New Roman"/>
+        </w:rPr>
+      </w:pPr>
+      <w:hyperlink r:id="rId6" w:history="1">
+        <w:r>
+          <w:rPr>
+            <w:rStyle w:val="Hyperlink"/>
+            <w:rFonts w:ascii="Times New Roman" w:hAnsi="Times New Roman" w:cs="Times New Roman"/>
+          </w:rPr>
+          <w:t>https://github.com/Buchiexplores/MSAI-532/blob/main/week5/ReadMe.md</w:t>
+        </w:r>
+      </w:hyperlink>
+    </w:p>
+    <w:p>
+      <w:pPr>
+        <w:spacing w:line="480" w:lineRule="auto"/>
+        <w:rPr>
+          <w:rFonts w:ascii="Times New Roman" w:hAnsi="Times New Roman" w:cs="Times New Roman"/>
+          <w:i/>
+          <w:iCs/>
+        </w:rPr>
+      </w:pPr>
+      <w:r>
+        <w:rPr>
+          <w:rFonts w:ascii="Times New Roman" w:hAnsi="Times New Roman" w:cs="Times New Roman"/>
+          <w:b/>
+          <w:bCs/>
+        </w:rPr>
+        <w:t>Run</w:t>
+      </w:r>
+      <w:r>
+        <w:rPr>
+          <w:rFonts w:ascii="Times New Roman" w:hAnsi="Times New Roman" w:cs="Times New Roman"/>
+          <w:b/>
+          <w:bCs/>
+        </w:rPr>
+        <w:t>:</w:t>
+      </w:r>
+      <w:r>
+        <w:rPr>
+          <w:rFonts w:ascii="Times New Roman" w:hAnsi="Times New Roman" w:cs="Times New Roman"/>
+          <w:i/>
+          <w:iCs/>
+        </w:rPr>
+        <w:t xml:space="preserve"> pip install -r requirements.txt</w:t>
+      </w:r>
+    </w:p>
+    <w:p>
+      <w:pPr>
+        <w:spacing w:line="480" w:lineRule="auto"/>
+        <w:ind w:left="720" w:hanging="720"/>
+        <w:rPr>
+          <w:rFonts w:ascii="Times New Roman" w:hAnsi="Times New Roman" w:cs="Times New Roman"/>
+          <w:i/>
+          <w:iCs/>
+        </w:rPr>
+      </w:pPr>
+      <w:r>
+        <w:rPr>
+          <w:rFonts w:ascii="Times New Roman" w:hAnsi="Times New Roman" w:cs="Times New Roman"/>
+          <w:i/>
+          <w:iCs/>
+        </w:rPr>
+        <w:lastRenderedPageBreak/>
+        <w:br/>
+      </w:r>
+    </w:p>
+    <w:p>
+      <w:pPr>
+        <w:spacing w:line="480" w:lineRule="auto"/>
         <w:rPr>
           <w:rFonts w:ascii="Times New Roman" w:hAnsi="Times New Roman" w:cs="Times New Roman"/>
         </w:rPr>
@@ -777,6 +1283,41 @@
     <w:semiHidden/>
     <w:unhideWhenUsed/>
   </w:style>
+  <w:style w:type="character" w:styleId="Hyperlink">
+    <w:name w:val="Hyperlink"/>
+    <w:basedOn w:val="DefaultParagraphFont"/>
+    <w:uiPriority w:val="99"/>
+    <w:unhideWhenUsed/>
+    <w:rsid w:val="00DA121A"/>
+    <w:rPr>
+      <w:color w:val="0563C1" w:themeColor="hyperlink"/>
+      <w:u w:val="single"/>
+    </w:rPr>
+  </w:style>
+  <w:style w:type="character" w:styleId="UnresolvedMention">
+    <w:name w:val="Unresolved Mention"/>
+    <w:basedOn w:val="DefaultParagraphFont"/>
+    <w:uiPriority w:val="99"/>
+    <w:semiHidden/>
+    <w:unhideWhenUsed/>
+    <w:rsid w:val="00DA121A"/>
+    <w:rPr>
+      <w:color w:val="605E5C"/>
+      <w:shd w:val="clear" w:color="auto" w:fill="E1DFDD"/>
+    </w:rPr>
+  </w:style>
+  <w:style w:type="character" w:styleId="FollowedHyperlink">
+    <w:name w:val="FollowedHyperlink"/>
+    <w:basedOn w:val="DefaultParagraphFont"/>
+    <w:uiPriority w:val="99"/>
+    <w:semiHidden/>
+    <w:unhideWhenUsed/>
+    <w:rsid w:val="00DA121A"/>
+    <w:rPr>
+      <w:color w:val="954F72" w:themeColor="followedHyperlink"/>
+      <w:u w:val="single"/>
+    </w:rPr>
+  </w:style>
 </w:styles>
 </file>
 

--- a/week5/Abuchi_Okeke_Week5_Assignment4.docx
+++ b/week5/Abuchi_Okeke_Week5_Assignment4.docx
@@ -820,34 +820,14 @@
         </w:rPr>
         <w:t xml:space="preserve"> pip install -r requirements.txt</w:t>
       </w:r>
-    </w:p>
-    <w:p>
-      <w:pPr>
-        <w:spacing w:line="480" w:lineRule="auto"/>
-        <w:ind w:left="720" w:hanging="720"/>
+      <w:r>
         <w:rPr>
           <w:rFonts w:ascii="Times New Roman" w:hAnsi="Times New Roman" w:cs="Times New Roman"/>
           <w:i/>
           <w:iCs/>
         </w:rPr>
-      </w:pPr>
-      <w:r>
-        <w:rPr>
-          <w:rFonts w:ascii="Times New Roman" w:hAnsi="Times New Roman" w:cs="Times New Roman"/>
-          <w:i/>
-          <w:iCs/>
-        </w:rPr>
-        <w:lastRenderedPageBreak/>
         <w:br/>
       </w:r>
-    </w:p>
-    <w:p>
-      <w:pPr>
-        <w:spacing w:line="480" w:lineRule="auto"/>
-        <w:rPr>
-          <w:rFonts w:ascii="Times New Roman" w:hAnsi="Times New Roman" w:cs="Times New Roman"/>
-        </w:rPr>
-      </w:pPr>
     </w:p>
     <w:sectPr>
       <w:pgSz w:w="12240" w:h="15840"/>
